--- a/Tools/assignment_maker/word/subjects/Applied Robotics/AI1/rubric.docx
+++ b/Tools/assignment_maker/word/subjects/Applied Robotics/AI1/rubric.docx
@@ -1250,20 +1250,14 @@
               <w:t>A __/</w:t>
             </w:r>
             <w:r>
-              <w:t xml:space="preserve"> </w:t>
-            </w:r>
-            <w:r>
-              <w:t>12</w:t>
+              <w:t xml:space="preserve"> 12</w:t>
             </w:r>
             <w:r>
               <w:br/>
               <w:t>T __/</w:t>
             </w:r>
             <w:r>
-              <w:t xml:space="preserve"> </w:t>
-            </w:r>
-            <w:r>
-              <w:t xml:space="preserve">  6</w:t>
+              <w:t xml:space="preserve">   6</w:t>
             </w:r>
           </w:p>
         </w:tc>
@@ -1386,7 +1380,13 @@
               <w:t>provide</w:t>
             </w:r>
             <w:r>
-              <w:t xml:space="preserve"> a high level overview of your system</w:t>
+              <w:t xml:space="preserve"> a </w:t>
+            </w:r>
+            <w:r>
+              <w:t>high-level</w:t>
+            </w:r>
+            <w:r>
+              <w:t xml:space="preserve"> overview of your system</w:t>
             </w:r>
           </w:p>
           <w:p>
@@ -1870,7 +1870,7 @@
                 <w:sz w:val="20"/>
                 <w:szCs w:val="20"/>
               </w:rPr>
-              <w:t>28</w:t>
+              <w:t>24</w:t>
             </w:r>
           </w:p>
           <w:p>
@@ -1898,7 +1898,7 @@
                 <w:sz w:val="20"/>
                 <w:szCs w:val="20"/>
               </w:rPr>
-              <w:t>22</w:t>
+              <w:t>16</w:t>
             </w:r>
           </w:p>
         </w:tc>
@@ -3113,23 +3113,7 @@
                 <w:sz w:val="22"/>
                 <w:szCs w:val="22"/>
               </w:rPr>
-              <w:t>Project Collaboration Cards highlights</w:t>
-            </w:r>
-            <w:r>
-              <w:rPr>
-                <w:rFonts w:eastAsia="Calibri"/>
-                <w:sz w:val="22"/>
-                <w:szCs w:val="22"/>
-              </w:rPr>
-              <w:t xml:space="preserve"> your ability to </w:t>
-            </w:r>
-            <w:r>
-              <w:rPr>
-                <w:rFonts w:eastAsia="Calibri"/>
-                <w:sz w:val="22"/>
-                <w:szCs w:val="22"/>
-              </w:rPr>
-              <w:t xml:space="preserve">incorporate your written and visual communication of your system into the suitability of your initial project management processes. </w:t>
+              <w:t xml:space="preserve">Project Collaboration Cards highlights your ability to incorporate your written and visual communication of your system into the suitability of your initial project management processes. </w:t>
             </w:r>
           </w:p>
           <w:p>
@@ -3801,6 +3785,29 @@
               <w:rPr>
                 <w:b/>
                 <w:bCs/>
+              </w:rPr>
+            </w:pPr>
+            <w:r>
+              <w:rPr>
+                <w:b/>
+                <w:bCs/>
+              </w:rPr>
+              <w:t xml:space="preserve">A </w:t>
+            </w:r>
+            <w:r>
+              <w:rPr>
+                <w:b/>
+                <w:bCs/>
+              </w:rPr>
+              <w:t>__/24</w:t>
+            </w:r>
+          </w:p>
+          <w:p>
+            <w:pPr>
+              <w:jc w:val="center"/>
+              <w:rPr>
+                <w:b/>
+                <w:bCs/>
                 <w:color w:val="auto"/>
               </w:rPr>
             </w:pPr>
@@ -3809,24 +3816,7 @@
                 <w:b/>
                 <w:bCs/>
               </w:rPr>
-              <w:t>A __/24</w:t>
-            </w:r>
-          </w:p>
-          <w:p>
-            <w:pPr>
-              <w:jc w:val="center"/>
-              <w:rPr>
-                <w:b/>
-                <w:bCs/>
-                <w:color w:val="auto"/>
-              </w:rPr>
-            </w:pPr>
-            <w:r>
-              <w:rPr>
-                <w:b/>
-                <w:bCs/>
-              </w:rPr>
-              <w:t>T __/48</w:t>
+              <w:t>T __/32</w:t>
             </w:r>
           </w:p>
         </w:tc>
@@ -4030,10 +4020,7 @@
               <w:jc w:val="center"/>
             </w:pPr>
             <w:r>
-              <w:t>x</w:t>
-            </w:r>
-            <w:r>
-              <w:t>2</w:t>
+              <w:t>-</w:t>
             </w:r>
           </w:p>
         </w:tc>
@@ -4063,7 +4050,10 @@
               </w:rPr>
             </w:pPr>
             <w:r>
-              <w:t>__ / 8</w:t>
+              <w:t xml:space="preserve">__ / </w:t>
+            </w:r>
+            <w:r>
+              <w:t>4</w:t>
             </w:r>
           </w:p>
         </w:tc>
@@ -4451,7 +4441,14 @@
                 <w:b/>
                 <w:bCs/>
               </w:rPr>
-              <w:t>__ /10</w:t>
+              <w:t>__ /</w:t>
+            </w:r>
+            <w:r>
+              <w:rPr>
+                <w:b/>
+                <w:bCs/>
+              </w:rPr>
+              <w:t>6</w:t>
             </w:r>
           </w:p>
         </w:tc>
@@ -4623,7 +4620,7 @@
                 <w:b/>
                 <w:bCs/>
               </w:rPr>
-              <w:t>XX</w:t>
+              <w:t>58</w:t>
             </w:r>
             <w:r>
               <w:rPr>
@@ -4638,7 +4635,7 @@
                 <w:b/>
                 <w:bCs/>
               </w:rPr>
-              <w:t>XX</w:t>
+              <w:t>46</w:t>
             </w:r>
           </w:p>
         </w:tc>
